--- a/public/word_templates/RRC2.docx
+++ b/public/word_templates/RRC2.docx
@@ -1,6 +1,6 @@
 
 <file path=word/document.xml><?xml version="1.0" encoding="utf-8"?>
-<w:document xmlns:wpc="http://schemas.microsoft.com/office/word/2010/wordprocessingCanvas" xmlns:cx="http://schemas.microsoft.com/office/drawing/2014/chartex" xmlns:cx1="http://schemas.microsoft.com/office/drawing/2015/9/8/chartex" xmlns:cx2="http://schemas.microsoft.com/office/drawing/2015/10/21/chartex" xmlns:cx3="http://schemas.microsoft.com/office/drawing/2016/5/9/chartex" xmlns:cx4="http://schemas.microsoft.com/office/drawing/2016/5/10/chartex" xmlns:cx5="http://schemas.microsoft.com/office/drawing/2016/5/11/chartex" xmlns:cx6="http://schemas.microsoft.com/office/drawing/2016/5/12/chartex" xmlns:cx7="http://schemas.microsoft.com/office/drawing/2016/5/13/chartex" xmlns:cx8="http://schemas.microsoft.com/office/drawing/2016/5/14/chartex" xmlns:mc="http://schemas.openxmlformats.org/markup-compatibility/2006" xmlns:aink="http://schemas.microsoft.com/office/drawing/2016/ink" xmlns:am3d="http://schemas.microsoft.com/office/drawing/2017/model3d" xmlns:o="urn:schemas-microsoft-com:office:office" xmlns:r="http://schemas.openxmlformats.org/officeDocument/2006/relationships" xmlns:m="http://schemas.openxmlformats.org/officeDocument/2006/math" xmlns:v="urn:schemas-microsoft-com:vml" xmlns:wp14="http://schemas.microsoft.com/office/word/2010/wordprocessingDrawing" xmlns:wp="http://schemas.openxmlformats.org/drawingml/2006/wordprocessingDrawing" xmlns:w10="urn:schemas-microsoft-com:office:word" xmlns:w="http://schemas.openxmlformats.org/wordprocessingml/2006/main" xmlns:w14="http://schemas.microsoft.com/office/word/2010/wordml" xmlns:w15="http://schemas.microsoft.com/office/word/2012/wordml" xmlns:w16cid="http://schemas.microsoft.com/office/word/2016/wordml/cid" xmlns:w16se="http://schemas.microsoft.com/office/word/2015/wordml/symex" xmlns:wpg="http://schemas.microsoft.com/office/word/2010/wordprocessingGroup" xmlns:wpi="http://schemas.microsoft.com/office/word/2010/wordprocessingInk" xmlns:wne="http://schemas.microsoft.com/office/word/2006/wordml" xmlns:wps="http://schemas.microsoft.com/office/word/2010/wordprocessingShape" mc:Ignorable="w14 w15 w16se w16cid wp14">
+<w:document xmlns:wpc="http://schemas.microsoft.com/office/word/2010/wordprocessingCanvas" xmlns:cx="http://schemas.microsoft.com/office/drawing/2014/chartex" xmlns:cx1="http://schemas.microsoft.com/office/drawing/2015/9/8/chartex" xmlns:cx2="http://schemas.microsoft.com/office/drawing/2015/10/21/chartex" xmlns:cx3="http://schemas.microsoft.com/office/drawing/2016/5/9/chartex" xmlns:cx4="http://schemas.microsoft.com/office/drawing/2016/5/10/chartex" xmlns:cx5="http://schemas.microsoft.com/office/drawing/2016/5/11/chartex" xmlns:cx6="http://schemas.microsoft.com/office/drawing/2016/5/12/chartex" xmlns:cx7="http://schemas.microsoft.com/office/drawing/2016/5/13/chartex" xmlns:cx8="http://schemas.microsoft.com/office/drawing/2016/5/14/chartex" xmlns:mc="http://schemas.openxmlformats.org/markup-compatibility/2006" xmlns:aink="http://schemas.microsoft.com/office/drawing/2016/ink" xmlns:am3d="http://schemas.microsoft.com/office/drawing/2017/model3d" xmlns:o="urn:schemas-microsoft-com:office:office" xmlns:oel="http://schemas.microsoft.com/office/2019/extlst" xmlns:r="http://schemas.openxmlformats.org/officeDocument/2006/relationships" xmlns:m="http://schemas.openxmlformats.org/officeDocument/2006/math" xmlns:v="urn:schemas-microsoft-com:vml" xmlns:wp14="http://schemas.microsoft.com/office/word/2010/wordprocessingDrawing" xmlns:wp="http://schemas.openxmlformats.org/drawingml/2006/wordprocessingDrawing" xmlns:w10="urn:schemas-microsoft-com:office:word" xmlns:w="http://schemas.openxmlformats.org/wordprocessingml/2006/main" xmlns:w14="http://schemas.microsoft.com/office/word/2010/wordml" xmlns:w15="http://schemas.microsoft.com/office/word/2012/wordml" xmlns:w16cex="http://schemas.microsoft.com/office/word/2018/wordml/cex" xmlns:w16cid="http://schemas.microsoft.com/office/word/2016/wordml/cid" xmlns:w16="http://schemas.microsoft.com/office/word/2018/wordml" xmlns:w16sdtdh="http://schemas.microsoft.com/office/word/2020/wordml/sdtdatahash" xmlns:w16se="http://schemas.microsoft.com/office/word/2015/wordml/symex" xmlns:wpg="http://schemas.microsoft.com/office/word/2010/wordprocessingGroup" xmlns:wpi="http://schemas.microsoft.com/office/word/2010/wordprocessingInk" xmlns:wne="http://schemas.microsoft.com/office/word/2006/wordml" xmlns:wps="http://schemas.microsoft.com/office/word/2010/wordprocessingShape" mc:Ignorable="w14 w15 w16se w16cid w16 w16cex w16sdtdh wp14">
   <w:body>
     <w:p>
       <w:pPr>
@@ -21,13 +21,13 @@
           <w:szCs w:val="28"/>
         </w:rPr>
         <w:drawing>
-          <wp:anchor distT="0" distB="0" distL="114300" distR="114300" simplePos="0" relativeHeight="251660288" behindDoc="0" locked="0" layoutInCell="1" allowOverlap="1" wp14:anchorId="772881C6" wp14:editId="68077D5E">
+          <wp:anchor distT="0" distB="0" distL="114300" distR="114300" simplePos="0" relativeHeight="251660288" behindDoc="0" locked="0" layoutInCell="1" allowOverlap="1" wp14:anchorId="772881C6" wp14:editId="3F4CBA92">
             <wp:simplePos x="0" y="0"/>
             <wp:positionH relativeFrom="margin">
-              <wp:posOffset>35452</wp:posOffset>
+              <wp:posOffset>425450</wp:posOffset>
             </wp:positionH>
             <wp:positionV relativeFrom="paragraph">
-              <wp:posOffset>-9525</wp:posOffset>
+              <wp:posOffset>9525</wp:posOffset>
             </wp:positionV>
             <wp:extent cx="771525" cy="771525"/>
             <wp:effectExtent l="0" t="0" r="9525" b="9525"/>
@@ -84,6 +84,73 @@
       </w:r>
       <w:r>
         <w:rPr>
+          <w:noProof/>
+        </w:rPr>
+        <w:drawing>
+          <wp:anchor distT="0" distB="0" distL="114300" distR="114300" simplePos="0" relativeHeight="251663360" behindDoc="0" locked="0" layoutInCell="1" allowOverlap="1" wp14:anchorId="2E30E341" wp14:editId="60E47A2A">
+            <wp:simplePos x="0" y="0"/>
+            <wp:positionH relativeFrom="margin">
+              <wp:posOffset>4572000</wp:posOffset>
+            </wp:positionH>
+            <wp:positionV relativeFrom="paragraph">
+              <wp:posOffset>-209551</wp:posOffset>
+            </wp:positionV>
+            <wp:extent cx="1031615" cy="1076325"/>
+            <wp:effectExtent l="0" t="0" r="0" b="0"/>
+            <wp:wrapNone/>
+            <wp:docPr id="2055185761" name="Picture 1"/>
+            <wp:cNvGraphicFramePr>
+              <a:graphicFrameLocks xmlns:a="http://schemas.openxmlformats.org/drawingml/2006/main" noChangeAspect="1"/>
+            </wp:cNvGraphicFramePr>
+            <a:graphic xmlns:a="http://schemas.openxmlformats.org/drawingml/2006/main">
+              <a:graphicData uri="http://schemas.openxmlformats.org/drawingml/2006/picture">
+                <pic:pic xmlns:pic="http://schemas.openxmlformats.org/drawingml/2006/picture">
+                  <pic:nvPicPr>
+                    <pic:cNvPr id="0" name="Picture 1"/>
+                    <pic:cNvPicPr>
+                      <a:picLocks noChangeAspect="1" noChangeArrowheads="1"/>
+                    </pic:cNvPicPr>
+                  </pic:nvPicPr>
+                  <pic:blipFill>
+                    <a:blip r:embed="rId9" cstate="print">
+                      <a:extLst>
+                        <a:ext uri="{28A0092B-C50C-407E-A947-70E740481C1C}">
+                          <a14:useLocalDpi xmlns:a14="http://schemas.microsoft.com/office/drawing/2010/main" val="0"/>
+                        </a:ext>
+                      </a:extLst>
+                    </a:blip>
+                    <a:srcRect/>
+                    <a:stretch>
+                      <a:fillRect/>
+                    </a:stretch>
+                  </pic:blipFill>
+                  <pic:spPr bwMode="auto">
+                    <a:xfrm>
+                      <a:off x="0" y="0"/>
+                      <a:ext cx="1033904" cy="1078713"/>
+                    </a:xfrm>
+                    <a:prstGeom prst="rect">
+                      <a:avLst/>
+                    </a:prstGeom>
+                    <a:noFill/>
+                    <a:ln>
+                      <a:noFill/>
+                    </a:ln>
+                  </pic:spPr>
+                </pic:pic>
+              </a:graphicData>
+            </a:graphic>
+            <wp14:sizeRelH relativeFrom="page">
+              <wp14:pctWidth>0</wp14:pctWidth>
+            </wp14:sizeRelH>
+            <wp14:sizeRelV relativeFrom="page">
+              <wp14:pctHeight>0</wp14:pctHeight>
+            </wp14:sizeRelV>
+          </wp:anchor>
+        </w:drawing>
+      </w:r>
+      <w:r>
+        <w:rPr>
           <w:rFonts w:ascii="Bookman Old Style" w:hAnsi="Bookman Old Style"/>
           <w:color w:val="000000" w:themeColor="text1"/>
           <w:sz w:val="21"/>
@@ -298,7 +365,29 @@
                 <w:sz w:val="24"/>
                 <w:szCs w:val="24"/>
               </w:rPr>
-              <w:t>${resolution_date}</w:t>
+              <w:t>${</w:t>
+            </w:r>
+            <w:proofErr w:type="spellStart"/>
+            <w:r>
+              <w:rPr>
+                <w:rFonts w:ascii="Arial Narrow" w:eastAsia="Times New Roman" w:hAnsi="Arial Narrow" w:cs="Arial"/>
+                <w:b/>
+                <w:bCs/>
+                <w:sz w:val="24"/>
+                <w:szCs w:val="24"/>
+              </w:rPr>
+              <w:t>resolution_date</w:t>
+            </w:r>
+            <w:proofErr w:type="spellEnd"/>
+            <w:r>
+              <w:rPr>
+                <w:rFonts w:ascii="Arial Narrow" w:eastAsia="Times New Roman" w:hAnsi="Arial Narrow" w:cs="Arial"/>
+                <w:b/>
+                <w:bCs/>
+                <w:sz w:val="24"/>
+                <w:szCs w:val="24"/>
+              </w:rPr>
+              <w:t>}</w:t>
             </w:r>
             <w:r>
               <w:rPr>
@@ -1126,6 +1215,7 @@
                                 <w:szCs w:val="16"/>
                               </w:rPr>
                             </w:pPr>
+                            <w:proofErr w:type="spellStart"/>
                             <w:r>
                               <w:rPr>
                                 <w:rFonts w:ascii="Arial Narrow" w:eastAsiaTheme="majorEastAsia" w:hAnsi="Arial Narrow" w:cstheme="majorBidi"/>
@@ -1136,6 +1226,7 @@
                               </w:rPr>
                               <w:t>PAccO</w:t>
                             </w:r>
+                            <w:proofErr w:type="spellEnd"/>
                           </w:p>
                           <w:p>
                             <w:pPr>
@@ -3195,8 +3286,6 @@
         </w:rPr>
         <w:t>N</w:t>
       </w:r>
-      <w:bookmarkStart w:id="0" w:name="_GoBack"/>
-      <w:bookmarkEnd w:id="0"/>
       <w:r>
         <w:rPr>
           <w:rFonts w:ascii="Arial Narrow" w:eastAsia="Times New Roman" w:hAnsi="Arial Narrow" w:cs="Arial"/>
@@ -3495,7 +3584,59 @@
                                   <w14:miter w14:lim="0"/>
                                 </w14:textOutline>
                               </w:rPr>
-                              <w:t>RESOLUTION NO.${resolution_number}</w:t>
+                              <w:t>RESOLUTION NO.${</w:t>
+                            </w:r>
+                            <w:proofErr w:type="spellStart"/>
+                            <w:r>
+                              <w:rPr>
+                                <w:rFonts w:ascii="Cooper Black" w:hAnsi="Cooper Black"/>
+                                <w:color w:val="000000" w:themeColor="text1"/>
+                                <w:spacing w:val="60"/>
+                                <w:sz w:val="20"/>
+                                <w:szCs w:val="20"/>
+                                <w14:glow w14:rad="45504">
+                                  <w14:schemeClr w14:val="accent1">
+                                    <w14:alpha w14:val="65000"/>
+                                    <w14:satMod w14:val="220000"/>
+                                  </w14:schemeClr>
+                                </w14:glow>
+                                <w14:textOutline w14:w="11430" w14:cap="flat" w14:cmpd="sng" w14:algn="ctr">
+                                  <w14:solidFill>
+                                    <w14:schemeClr w14:val="accent1">
+                                      <w14:tint w14:val="10000"/>
+                                    </w14:schemeClr>
+                                  </w14:solidFill>
+                                  <w14:prstDash w14:val="solid"/>
+                                  <w14:miter w14:lim="0"/>
+                                </w14:textOutline>
+                              </w:rPr>
+                              <w:t>resolution_number</w:t>
+                            </w:r>
+                            <w:proofErr w:type="spellEnd"/>
+                            <w:r>
+                              <w:rPr>
+                                <w:rFonts w:ascii="Cooper Black" w:hAnsi="Cooper Black"/>
+                                <w:color w:val="000000" w:themeColor="text1"/>
+                                <w:spacing w:val="60"/>
+                                <w:sz w:val="20"/>
+                                <w:szCs w:val="20"/>
+                                <w14:glow w14:rad="45504">
+                                  <w14:schemeClr w14:val="accent1">
+                                    <w14:alpha w14:val="65000"/>
+                                    <w14:satMod w14:val="220000"/>
+                                  </w14:schemeClr>
+                                </w14:glow>
+                                <w14:textOutline w14:w="11430" w14:cap="flat" w14:cmpd="sng" w14:algn="ctr">
+                                  <w14:solidFill>
+                                    <w14:schemeClr w14:val="accent1">
+                                      <w14:tint w14:val="10000"/>
+                                    </w14:schemeClr>
+                                  </w14:solidFill>
+                                  <w14:prstDash w14:val="solid"/>
+                                  <w14:miter w14:lim="0"/>
+                                </w14:textOutline>
+                              </w:rPr>
+                              <w:t>}</w:t>
                             </w:r>
                           </w:p>
                         </w:txbxContent>
@@ -3784,7 +3925,27 @@
           <w:sz w:val="24"/>
           <w:szCs w:val="24"/>
         </w:rPr>
-        <w:t>${date_opened}</w:t>
+        <w:t>${</w:t>
+      </w:r>
+      <w:proofErr w:type="spellStart"/>
+      <w:r>
+        <w:rPr>
+          <w:rFonts w:ascii="Arial Narrow" w:hAnsi="Arial Narrow" w:cs="Arial"/>
+          <w:color w:val="000000" w:themeColor="text1"/>
+          <w:sz w:val="24"/>
+          <w:szCs w:val="24"/>
+        </w:rPr>
+        <w:t>date_opened</w:t>
+      </w:r>
+      <w:proofErr w:type="spellEnd"/>
+      <w:r>
+        <w:rPr>
+          <w:rFonts w:ascii="Arial Narrow" w:hAnsi="Arial Narrow" w:cs="Arial"/>
+          <w:color w:val="000000" w:themeColor="text1"/>
+          <w:sz w:val="24"/>
+          <w:szCs w:val="24"/>
+        </w:rPr>
+        <w:t>}</w:t>
       </w:r>
       <w:r>
         <w:rPr>
@@ -4038,7 +4199,27 @@
           <w:sz w:val="24"/>
           <w:szCs w:val="24"/>
         </w:rPr>
-        <w:t>${item_number}</w:t>
+        <w:t>${</w:t>
+      </w:r>
+      <w:proofErr w:type="spellStart"/>
+      <w:r>
+        <w:rPr>
+          <w:rFonts w:ascii="Arial Narrow" w:hAnsi="Arial Narrow" w:cs="Arial"/>
+          <w:b/>
+          <w:sz w:val="24"/>
+          <w:szCs w:val="24"/>
+        </w:rPr>
+        <w:t>item_number</w:t>
+      </w:r>
+      <w:proofErr w:type="spellEnd"/>
+      <w:r>
+        <w:rPr>
+          <w:rFonts w:ascii="Arial Narrow" w:hAnsi="Arial Narrow" w:cs="Arial"/>
+          <w:b/>
+          <w:sz w:val="24"/>
+          <w:szCs w:val="24"/>
+        </w:rPr>
+        <w:t>}</w:t>
       </w:r>
     </w:p>
     <w:tbl>
@@ -4105,7 +4286,29 @@
                 <w:sz w:val="24"/>
                 <w:szCs w:val="24"/>
               </w:rPr>
-              <w:t>${project_title}</w:t>
+              <w:t>${</w:t>
+            </w:r>
+            <w:proofErr w:type="spellStart"/>
+            <w:r>
+              <w:rPr>
+                <w:rFonts w:ascii="Arial Narrow" w:hAnsi="Arial Narrow" w:cs="Arial"/>
+                <w:b/>
+                <w:color w:val="000000" w:themeColor="text1"/>
+                <w:sz w:val="24"/>
+                <w:szCs w:val="24"/>
+              </w:rPr>
+              <w:t>project_title</w:t>
+            </w:r>
+            <w:proofErr w:type="spellEnd"/>
+            <w:r>
+              <w:rPr>
+                <w:rFonts w:ascii="Arial Narrow" w:hAnsi="Arial Narrow" w:cs="Arial"/>
+                <w:b/>
+                <w:color w:val="000000" w:themeColor="text1"/>
+                <w:sz w:val="24"/>
+                <w:szCs w:val="24"/>
+              </w:rPr>
+              <w:t>}</w:t>
             </w:r>
           </w:p>
         </w:tc>
@@ -4211,7 +4414,27 @@
                 <w:sz w:val="24"/>
                 <w:szCs w:val="24"/>
               </w:rPr>
-              <w:t>${project_number}</w:t>
+              <w:t>${</w:t>
+            </w:r>
+            <w:proofErr w:type="spellStart"/>
+            <w:r>
+              <w:rPr>
+                <w:rFonts w:ascii="Arial Narrow" w:hAnsi="Arial Narrow" w:cs="Arial"/>
+                <w:color w:val="000000" w:themeColor="text1"/>
+                <w:sz w:val="24"/>
+                <w:szCs w:val="24"/>
+              </w:rPr>
+              <w:t>project_number</w:t>
+            </w:r>
+            <w:proofErr w:type="spellEnd"/>
+            <w:r>
+              <w:rPr>
+                <w:rFonts w:ascii="Arial Narrow" w:hAnsi="Arial Narrow" w:cs="Arial"/>
+                <w:color w:val="000000" w:themeColor="text1"/>
+                <w:sz w:val="24"/>
+                <w:szCs w:val="24"/>
+              </w:rPr>
+              <w:t>}</w:t>
             </w:r>
           </w:p>
         </w:tc>
@@ -4317,7 +4540,27 @@
                 <w:sz w:val="24"/>
                 <w:szCs w:val="24"/>
               </w:rPr>
-              <w:t>${project_cost}</w:t>
+              <w:t>${</w:t>
+            </w:r>
+            <w:proofErr w:type="spellStart"/>
+            <w:r>
+              <w:rPr>
+                <w:rFonts w:ascii="Arial Narrow" w:hAnsi="Arial Narrow" w:cs="Arial"/>
+                <w:color w:val="000000" w:themeColor="text1"/>
+                <w:sz w:val="24"/>
+                <w:szCs w:val="24"/>
+              </w:rPr>
+              <w:t>project_cost</w:t>
+            </w:r>
+            <w:proofErr w:type="spellEnd"/>
+            <w:r>
+              <w:rPr>
+                <w:rFonts w:ascii="Arial Narrow" w:hAnsi="Arial Narrow" w:cs="Arial"/>
+                <w:color w:val="000000" w:themeColor="text1"/>
+                <w:sz w:val="24"/>
+                <w:szCs w:val="24"/>
+              </w:rPr>
+              <w:t>}</w:t>
             </w:r>
           </w:p>
         </w:tc>
@@ -4481,7 +4724,29 @@
                 <w:sz w:val="24"/>
                 <w:szCs w:val="24"/>
               </w:rPr>
-              <w:t>${business_name}</w:t>
+              <w:t>${</w:t>
+            </w:r>
+            <w:proofErr w:type="spellStart"/>
+            <w:r>
+              <w:rPr>
+                <w:rFonts w:ascii="Arial Narrow" w:eastAsia="Times New Roman" w:hAnsi="Arial Narrow" w:cs="Arial"/>
+                <w:b/>
+                <w:color w:val="000000"/>
+                <w:sz w:val="24"/>
+                <w:szCs w:val="24"/>
+              </w:rPr>
+              <w:t>business_name</w:t>
+            </w:r>
+            <w:proofErr w:type="spellEnd"/>
+            <w:r>
+              <w:rPr>
+                <w:rFonts w:ascii="Arial Narrow" w:eastAsia="Times New Roman" w:hAnsi="Arial Narrow" w:cs="Arial"/>
+                <w:b/>
+                <w:color w:val="000000"/>
+                <w:sz w:val="24"/>
+                <w:szCs w:val="24"/>
+              </w:rPr>
+              <w:t>}</w:t>
             </w:r>
           </w:p>
           <w:p>
@@ -4561,7 +4826,25 @@
                 <w:sz w:val="24"/>
                 <w:szCs w:val="24"/>
               </w:rPr>
-              <w:t>${bid_as_read}</w:t>
+              <w:t>${</w:t>
+            </w:r>
+            <w:proofErr w:type="spellStart"/>
+            <w:r>
+              <w:rPr>
+                <w:rFonts w:ascii="Arial Narrow" w:hAnsi="Arial Narrow" w:cs="Arial"/>
+                <w:sz w:val="24"/>
+                <w:szCs w:val="24"/>
+              </w:rPr>
+              <w:t>bid_as_read</w:t>
+            </w:r>
+            <w:proofErr w:type="spellEnd"/>
+            <w:r>
+              <w:rPr>
+                <w:rFonts w:ascii="Arial Narrow" w:hAnsi="Arial Narrow" w:cs="Arial"/>
+                <w:sz w:val="24"/>
+                <w:szCs w:val="24"/>
+              </w:rPr>
+              <w:t>}</w:t>
             </w:r>
           </w:p>
         </w:tc>
@@ -4589,7 +4872,27 @@
                 <w:sz w:val="24"/>
                 <w:szCs w:val="24"/>
               </w:rPr>
-              <w:t>${bid_as_evaluated}</w:t>
+              <w:t>${</w:t>
+            </w:r>
+            <w:proofErr w:type="spellStart"/>
+            <w:r>
+              <w:rPr>
+                <w:rFonts w:ascii="Arial Narrow" w:hAnsi="Arial Narrow" w:cs="Arial"/>
+                <w:b/>
+                <w:sz w:val="24"/>
+                <w:szCs w:val="24"/>
+              </w:rPr>
+              <w:t>bid_as_evaluated</w:t>
+            </w:r>
+            <w:proofErr w:type="spellEnd"/>
+            <w:r>
+              <w:rPr>
+                <w:rFonts w:ascii="Arial Narrow" w:hAnsi="Arial Narrow" w:cs="Arial"/>
+                <w:b/>
+                <w:sz w:val="24"/>
+                <w:szCs w:val="24"/>
+              </w:rPr>
+              <w:t>}</w:t>
             </w:r>
           </w:p>
         </w:tc>
@@ -4827,7 +5130,17 @@
           <w:sz w:val="24"/>
           <w:szCs w:val="24"/>
         </w:rPr>
-        <w:t xml:space="preserve"> Lowest Calculated Responsive Price Quotation (LCRPQ) </w:t>
+        <w:t xml:space="preserve"> Lowest Calculated Responsive Price Quotation (</w:t>
+      </w:r>
+      <w:proofErr w:type="gramStart"/>
+      <w:r>
+        <w:rPr>
+          <w:rFonts w:ascii="Arial Narrow" w:hAnsi="Arial Narrow" w:cs="Arial"/>
+          <w:color w:val="000000" w:themeColor="text1"/>
+          <w:sz w:val="24"/>
+          <w:szCs w:val="24"/>
+        </w:rPr>
+        <w:t xml:space="preserve">LCRPQ) </w:t>
       </w:r>
       <w:r>
         <w:rPr>
@@ -4835,7 +5148,16 @@
           <w:sz w:val="24"/>
           <w:szCs w:val="24"/>
         </w:rPr>
-        <w:t xml:space="preserve"> as stated above;</w:t>
+        <w:t xml:space="preserve"> as</w:t>
+      </w:r>
+      <w:proofErr w:type="gramEnd"/>
+      <w:r>
+        <w:rPr>
+          <w:rFonts w:ascii="Arial Narrow" w:hAnsi="Arial Narrow" w:cs="Arial"/>
+          <w:sz w:val="24"/>
+          <w:szCs w:val="24"/>
+        </w:rPr>
+        <w:t xml:space="preserve"> stated above;</w:t>
       </w:r>
     </w:p>
     <w:p>
@@ -4950,15 +5272,51 @@
           <w:sz w:val="24"/>
           <w:szCs w:val="24"/>
         </w:rPr>
-        <w:t xml:space="preserve"> at the I.T Conference Hall, Provincial Capitol, La Trinidad, Benguet this </w:t>
+        <w:t xml:space="preserve"> at the I.T Conference Hall, Provincial </w:t>
       </w:r>
+      <w:proofErr w:type="spellStart"/>
       <w:r>
         <w:rPr>
           <w:rFonts w:ascii="Arial Narrow" w:hAnsi="Arial Narrow" w:cs="Arial"/>
           <w:sz w:val="24"/>
           <w:szCs w:val="24"/>
         </w:rPr>
-        <w:t>${date_format}</w:t>
+        <w:t>Capitol</w:t>
+      </w:r>
+      <w:proofErr w:type="spellEnd"/>
+      <w:r>
+        <w:rPr>
+          <w:rFonts w:ascii="Arial Narrow" w:hAnsi="Arial Narrow" w:cs="Arial"/>
+          <w:sz w:val="24"/>
+          <w:szCs w:val="24"/>
+        </w:rPr>
+        <w:t xml:space="preserve">, La Trinidad, Benguet this </w:t>
+      </w:r>
+      <w:r>
+        <w:rPr>
+          <w:rFonts w:ascii="Arial Narrow" w:hAnsi="Arial Narrow" w:cs="Arial"/>
+          <w:sz w:val="24"/>
+          <w:szCs w:val="24"/>
+        </w:rPr>
+        <w:t>${</w:t>
+      </w:r>
+      <w:proofErr w:type="spellStart"/>
+      <w:r>
+        <w:rPr>
+          <w:rFonts w:ascii="Arial Narrow" w:hAnsi="Arial Narrow" w:cs="Arial"/>
+          <w:sz w:val="24"/>
+          <w:szCs w:val="24"/>
+        </w:rPr>
+        <w:t>date_format</w:t>
+      </w:r>
+      <w:proofErr w:type="spellEnd"/>
+      <w:r>
+        <w:rPr>
+          <w:rFonts w:ascii="Arial Narrow" w:hAnsi="Arial Narrow" w:cs="Arial"/>
+          <w:sz w:val="24"/>
+          <w:szCs w:val="24"/>
+        </w:rPr>
+        <w:t>}</w:t>
       </w:r>
       <w:r>
         <w:rPr>
@@ -5913,7 +6271,7 @@
       </w:pPr>
     </w:p>
     <w:sectPr>
-      <w:footerReference w:type="default" r:id="rId9"/>
+      <w:footerReference w:type="default" r:id="rId10"/>
       <w:pgSz w:w="12240" w:h="18720" w:code="10000"/>
       <w:pgMar w:top="720" w:right="1152" w:bottom="720" w:left="1800" w:header="720" w:footer="360" w:gutter="0"/>
       <w:cols w:space="720"/>
@@ -5924,7 +6282,7 @@
 </file>
 
 <file path=word/endnotes.xml><?xml version="1.0" encoding="utf-8"?>
-<w:endnotes xmlns:wpc="http://schemas.microsoft.com/office/word/2010/wordprocessingCanvas" xmlns:cx="http://schemas.microsoft.com/office/drawing/2014/chartex" xmlns:cx1="http://schemas.microsoft.com/office/drawing/2015/9/8/chartex" xmlns:cx2="http://schemas.microsoft.com/office/drawing/2015/10/21/chartex" xmlns:cx3="http://schemas.microsoft.com/office/drawing/2016/5/9/chartex" xmlns:cx4="http://schemas.microsoft.com/office/drawing/2016/5/10/chartex" xmlns:cx5="http://schemas.microsoft.com/office/drawing/2016/5/11/chartex" xmlns:cx6="http://schemas.microsoft.com/office/drawing/2016/5/12/chartex" xmlns:cx7="http://schemas.microsoft.com/office/drawing/2016/5/13/chartex" xmlns:cx8="http://schemas.microsoft.com/office/drawing/2016/5/14/chartex" xmlns:mc="http://schemas.openxmlformats.org/markup-compatibility/2006" xmlns:aink="http://schemas.microsoft.com/office/drawing/2016/ink" xmlns:am3d="http://schemas.microsoft.com/office/drawing/2017/model3d" xmlns:o="urn:schemas-microsoft-com:office:office" xmlns:r="http://schemas.openxmlformats.org/officeDocument/2006/relationships" xmlns:m="http://schemas.openxmlformats.org/officeDocument/2006/math" xmlns:v="urn:schemas-microsoft-com:vml" xmlns:wp14="http://schemas.microsoft.com/office/word/2010/wordprocessingDrawing" xmlns:wp="http://schemas.openxmlformats.org/drawingml/2006/wordprocessingDrawing" xmlns:w10="urn:schemas-microsoft-com:office:word" xmlns:w="http://schemas.openxmlformats.org/wordprocessingml/2006/main" xmlns:w14="http://schemas.microsoft.com/office/word/2010/wordml" xmlns:w15="http://schemas.microsoft.com/office/word/2012/wordml" xmlns:w16cid="http://schemas.microsoft.com/office/word/2016/wordml/cid" xmlns:w16se="http://schemas.microsoft.com/office/word/2015/wordml/symex" xmlns:wpg="http://schemas.microsoft.com/office/word/2010/wordprocessingGroup" xmlns:wpi="http://schemas.microsoft.com/office/word/2010/wordprocessingInk" xmlns:wne="http://schemas.microsoft.com/office/word/2006/wordml" xmlns:wps="http://schemas.microsoft.com/office/word/2010/wordprocessingShape" mc:Ignorable="w14 w15 w16se w16cid wp14">
+<w:endnotes xmlns:wpc="http://schemas.microsoft.com/office/word/2010/wordprocessingCanvas" xmlns:cx="http://schemas.microsoft.com/office/drawing/2014/chartex" xmlns:cx1="http://schemas.microsoft.com/office/drawing/2015/9/8/chartex" xmlns:cx2="http://schemas.microsoft.com/office/drawing/2015/10/21/chartex" xmlns:cx3="http://schemas.microsoft.com/office/drawing/2016/5/9/chartex" xmlns:cx4="http://schemas.microsoft.com/office/drawing/2016/5/10/chartex" xmlns:cx5="http://schemas.microsoft.com/office/drawing/2016/5/11/chartex" xmlns:cx6="http://schemas.microsoft.com/office/drawing/2016/5/12/chartex" xmlns:cx7="http://schemas.microsoft.com/office/drawing/2016/5/13/chartex" xmlns:cx8="http://schemas.microsoft.com/office/drawing/2016/5/14/chartex" xmlns:mc="http://schemas.openxmlformats.org/markup-compatibility/2006" xmlns:aink="http://schemas.microsoft.com/office/drawing/2016/ink" xmlns:am3d="http://schemas.microsoft.com/office/drawing/2017/model3d" xmlns:o="urn:schemas-microsoft-com:office:office" xmlns:oel="http://schemas.microsoft.com/office/2019/extlst" xmlns:r="http://schemas.openxmlformats.org/officeDocument/2006/relationships" xmlns:m="http://schemas.openxmlformats.org/officeDocument/2006/math" xmlns:v="urn:schemas-microsoft-com:vml" xmlns:wp14="http://schemas.microsoft.com/office/word/2010/wordprocessingDrawing" xmlns:wp="http://schemas.openxmlformats.org/drawingml/2006/wordprocessingDrawing" xmlns:w10="urn:schemas-microsoft-com:office:word" xmlns:w="http://schemas.openxmlformats.org/wordprocessingml/2006/main" xmlns:w14="http://schemas.microsoft.com/office/word/2010/wordml" xmlns:w15="http://schemas.microsoft.com/office/word/2012/wordml" xmlns:w16cex="http://schemas.microsoft.com/office/word/2018/wordml/cex" xmlns:w16cid="http://schemas.microsoft.com/office/word/2016/wordml/cid" xmlns:w16="http://schemas.microsoft.com/office/word/2018/wordml" xmlns:w16sdtdh="http://schemas.microsoft.com/office/word/2020/wordml/sdtdatahash" xmlns:w16se="http://schemas.microsoft.com/office/word/2015/wordml/symex" xmlns:wpg="http://schemas.microsoft.com/office/word/2010/wordprocessingGroup" xmlns:wpi="http://schemas.microsoft.com/office/word/2010/wordprocessingInk" xmlns:wne="http://schemas.microsoft.com/office/word/2006/wordml" xmlns:wps="http://schemas.microsoft.com/office/word/2010/wordprocessingShape" mc:Ignorable="w14 w15 w16se w16cid w16 w16cex w16sdtdh wp14">
   <w:endnote w:type="separator" w:id="-1">
     <w:p>
       <w:pPr>
@@ -5949,7 +6307,7 @@
 </file>
 
 <file path=word/footer1.xml><?xml version="1.0" encoding="utf-8"?>
-<w:ftr xmlns:wpc="http://schemas.microsoft.com/office/word/2010/wordprocessingCanvas" xmlns:cx="http://schemas.microsoft.com/office/drawing/2014/chartex" xmlns:cx1="http://schemas.microsoft.com/office/drawing/2015/9/8/chartex" xmlns:cx2="http://schemas.microsoft.com/office/drawing/2015/10/21/chartex" xmlns:cx3="http://schemas.microsoft.com/office/drawing/2016/5/9/chartex" xmlns:cx4="http://schemas.microsoft.com/office/drawing/2016/5/10/chartex" xmlns:cx5="http://schemas.microsoft.com/office/drawing/2016/5/11/chartex" xmlns:cx6="http://schemas.microsoft.com/office/drawing/2016/5/12/chartex" xmlns:cx7="http://schemas.microsoft.com/office/drawing/2016/5/13/chartex" xmlns:cx8="http://schemas.microsoft.com/office/drawing/2016/5/14/chartex" xmlns:mc="http://schemas.openxmlformats.org/markup-compatibility/2006" xmlns:aink="http://schemas.microsoft.com/office/drawing/2016/ink" xmlns:am3d="http://schemas.microsoft.com/office/drawing/2017/model3d" xmlns:o="urn:schemas-microsoft-com:office:office" xmlns:r="http://schemas.openxmlformats.org/officeDocument/2006/relationships" xmlns:m="http://schemas.openxmlformats.org/officeDocument/2006/math" xmlns:v="urn:schemas-microsoft-com:vml" xmlns:wp14="http://schemas.microsoft.com/office/word/2010/wordprocessingDrawing" xmlns:wp="http://schemas.openxmlformats.org/drawingml/2006/wordprocessingDrawing" xmlns:w10="urn:schemas-microsoft-com:office:word" xmlns:w="http://schemas.openxmlformats.org/wordprocessingml/2006/main" xmlns:w14="http://schemas.microsoft.com/office/word/2010/wordml" xmlns:w15="http://schemas.microsoft.com/office/word/2012/wordml" xmlns:w16cid="http://schemas.microsoft.com/office/word/2016/wordml/cid" xmlns:w16se="http://schemas.microsoft.com/office/word/2015/wordml/symex" xmlns:wpg="http://schemas.microsoft.com/office/word/2010/wordprocessingGroup" xmlns:wpi="http://schemas.microsoft.com/office/word/2010/wordprocessingInk" xmlns:wne="http://schemas.microsoft.com/office/word/2006/wordml" xmlns:wps="http://schemas.microsoft.com/office/word/2010/wordprocessingShape" mc:Ignorable="w14 w15 w16se w16cid wp14">
+<w:ftr xmlns:wpc="http://schemas.microsoft.com/office/word/2010/wordprocessingCanvas" xmlns:cx="http://schemas.microsoft.com/office/drawing/2014/chartex" xmlns:cx1="http://schemas.microsoft.com/office/drawing/2015/9/8/chartex" xmlns:cx2="http://schemas.microsoft.com/office/drawing/2015/10/21/chartex" xmlns:cx3="http://schemas.microsoft.com/office/drawing/2016/5/9/chartex" xmlns:cx4="http://schemas.microsoft.com/office/drawing/2016/5/10/chartex" xmlns:cx5="http://schemas.microsoft.com/office/drawing/2016/5/11/chartex" xmlns:cx6="http://schemas.microsoft.com/office/drawing/2016/5/12/chartex" xmlns:cx7="http://schemas.microsoft.com/office/drawing/2016/5/13/chartex" xmlns:cx8="http://schemas.microsoft.com/office/drawing/2016/5/14/chartex" xmlns:mc="http://schemas.openxmlformats.org/markup-compatibility/2006" xmlns:aink="http://schemas.microsoft.com/office/drawing/2016/ink" xmlns:am3d="http://schemas.microsoft.com/office/drawing/2017/model3d" xmlns:o="urn:schemas-microsoft-com:office:office" xmlns:oel="http://schemas.microsoft.com/office/2019/extlst" xmlns:r="http://schemas.openxmlformats.org/officeDocument/2006/relationships" xmlns:m="http://schemas.openxmlformats.org/officeDocument/2006/math" xmlns:v="urn:schemas-microsoft-com:vml" xmlns:wp14="http://schemas.microsoft.com/office/word/2010/wordprocessingDrawing" xmlns:wp="http://schemas.openxmlformats.org/drawingml/2006/wordprocessingDrawing" xmlns:w10="urn:schemas-microsoft-com:office:word" xmlns:w="http://schemas.openxmlformats.org/wordprocessingml/2006/main" xmlns:w14="http://schemas.microsoft.com/office/word/2010/wordml" xmlns:w15="http://schemas.microsoft.com/office/word/2012/wordml" xmlns:w16cex="http://schemas.microsoft.com/office/word/2018/wordml/cex" xmlns:w16cid="http://schemas.microsoft.com/office/word/2016/wordml/cid" xmlns:w16="http://schemas.microsoft.com/office/word/2018/wordml" xmlns:w16sdtdh="http://schemas.microsoft.com/office/word/2020/wordml/sdtdatahash" xmlns:w16se="http://schemas.microsoft.com/office/word/2015/wordml/symex" xmlns:wpg="http://schemas.microsoft.com/office/word/2010/wordprocessingGroup" xmlns:wpi="http://schemas.microsoft.com/office/word/2010/wordprocessingInk" xmlns:wne="http://schemas.microsoft.com/office/word/2006/wordml" xmlns:wps="http://schemas.microsoft.com/office/word/2010/wordprocessingShape" mc:Ignorable="w14 w15 w16se w16cid w16 w16cex w16sdtdh wp14">
   <w:sdt>
     <w:sdtPr>
       <w:rPr>
@@ -6038,7 +6396,27 @@
                         <w:sz w:val="20"/>
                         <w:szCs w:val="20"/>
                       </w:rPr>
-                      <w:t>${resolution_number}</w:t>
+                      <w:t>${</w:t>
+                    </w:r>
+                    <w:proofErr w:type="spellStart"/>
+                    <w:r>
+                      <w:rPr>
+                        <w:rFonts w:asciiTheme="majorHAnsi" w:hAnsiTheme="majorHAnsi"/>
+                        <w:b/>
+                        <w:sz w:val="20"/>
+                        <w:szCs w:val="20"/>
+                      </w:rPr>
+                      <w:t>resolution_number</w:t>
+                    </w:r>
+                    <w:proofErr w:type="spellEnd"/>
+                    <w:r>
+                      <w:rPr>
+                        <w:rFonts w:asciiTheme="majorHAnsi" w:hAnsiTheme="majorHAnsi"/>
+                        <w:b/>
+                        <w:sz w:val="20"/>
+                        <w:szCs w:val="20"/>
+                      </w:rPr>
+                      <w:t>}</w:t>
                     </w:r>
                   </w:p>
                   <w:p>
@@ -6190,7 +6568,7 @@
 </file>
 
 <file path=word/footnotes.xml><?xml version="1.0" encoding="utf-8"?>
-<w:footnotes xmlns:wpc="http://schemas.microsoft.com/office/word/2010/wordprocessingCanvas" xmlns:cx="http://schemas.microsoft.com/office/drawing/2014/chartex" xmlns:cx1="http://schemas.microsoft.com/office/drawing/2015/9/8/chartex" xmlns:cx2="http://schemas.microsoft.com/office/drawing/2015/10/21/chartex" xmlns:cx3="http://schemas.microsoft.com/office/drawing/2016/5/9/chartex" xmlns:cx4="http://schemas.microsoft.com/office/drawing/2016/5/10/chartex" xmlns:cx5="http://schemas.microsoft.com/office/drawing/2016/5/11/chartex" xmlns:cx6="http://schemas.microsoft.com/office/drawing/2016/5/12/chartex" xmlns:cx7="http://schemas.microsoft.com/office/drawing/2016/5/13/chartex" xmlns:cx8="http://schemas.microsoft.com/office/drawing/2016/5/14/chartex" xmlns:mc="http://schemas.openxmlformats.org/markup-compatibility/2006" xmlns:aink="http://schemas.microsoft.com/office/drawing/2016/ink" xmlns:am3d="http://schemas.microsoft.com/office/drawing/2017/model3d" xmlns:o="urn:schemas-microsoft-com:office:office" xmlns:r="http://schemas.openxmlformats.org/officeDocument/2006/relationships" xmlns:m="http://schemas.openxmlformats.org/officeDocument/2006/math" xmlns:v="urn:schemas-microsoft-com:vml" xmlns:wp14="http://schemas.microsoft.com/office/word/2010/wordprocessingDrawing" xmlns:wp="http://schemas.openxmlformats.org/drawingml/2006/wordprocessingDrawing" xmlns:w10="urn:schemas-microsoft-com:office:word" xmlns:w="http://schemas.openxmlformats.org/wordprocessingml/2006/main" xmlns:w14="http://schemas.microsoft.com/office/word/2010/wordml" xmlns:w15="http://schemas.microsoft.com/office/word/2012/wordml" xmlns:w16cid="http://schemas.microsoft.com/office/word/2016/wordml/cid" xmlns:w16se="http://schemas.microsoft.com/office/word/2015/wordml/symex" xmlns:wpg="http://schemas.microsoft.com/office/word/2010/wordprocessingGroup" xmlns:wpi="http://schemas.microsoft.com/office/word/2010/wordprocessingInk" xmlns:wne="http://schemas.microsoft.com/office/word/2006/wordml" xmlns:wps="http://schemas.microsoft.com/office/word/2010/wordprocessingShape" mc:Ignorable="w14 w15 w16se w16cid wp14">
+<w:footnotes xmlns:wpc="http://schemas.microsoft.com/office/word/2010/wordprocessingCanvas" xmlns:cx="http://schemas.microsoft.com/office/drawing/2014/chartex" xmlns:cx1="http://schemas.microsoft.com/office/drawing/2015/9/8/chartex" xmlns:cx2="http://schemas.microsoft.com/office/drawing/2015/10/21/chartex" xmlns:cx3="http://schemas.microsoft.com/office/drawing/2016/5/9/chartex" xmlns:cx4="http://schemas.microsoft.com/office/drawing/2016/5/10/chartex" xmlns:cx5="http://schemas.microsoft.com/office/drawing/2016/5/11/chartex" xmlns:cx6="http://schemas.microsoft.com/office/drawing/2016/5/12/chartex" xmlns:cx7="http://schemas.microsoft.com/office/drawing/2016/5/13/chartex" xmlns:cx8="http://schemas.microsoft.com/office/drawing/2016/5/14/chartex" xmlns:mc="http://schemas.openxmlformats.org/markup-compatibility/2006" xmlns:aink="http://schemas.microsoft.com/office/drawing/2016/ink" xmlns:am3d="http://schemas.microsoft.com/office/drawing/2017/model3d" xmlns:o="urn:schemas-microsoft-com:office:office" xmlns:oel="http://schemas.microsoft.com/office/2019/extlst" xmlns:r="http://schemas.openxmlformats.org/officeDocument/2006/relationships" xmlns:m="http://schemas.openxmlformats.org/officeDocument/2006/math" xmlns:v="urn:schemas-microsoft-com:vml" xmlns:wp14="http://schemas.microsoft.com/office/word/2010/wordprocessingDrawing" xmlns:wp="http://schemas.openxmlformats.org/drawingml/2006/wordprocessingDrawing" xmlns:w10="urn:schemas-microsoft-com:office:word" xmlns:w="http://schemas.openxmlformats.org/wordprocessingml/2006/main" xmlns:w14="http://schemas.microsoft.com/office/word/2010/wordml" xmlns:w15="http://schemas.microsoft.com/office/word/2012/wordml" xmlns:w16cex="http://schemas.microsoft.com/office/word/2018/wordml/cex" xmlns:w16cid="http://schemas.microsoft.com/office/word/2016/wordml/cid" xmlns:w16="http://schemas.microsoft.com/office/word/2018/wordml" xmlns:w16sdtdh="http://schemas.microsoft.com/office/word/2020/wordml/sdtdatahash" xmlns:w16se="http://schemas.microsoft.com/office/word/2015/wordml/symex" xmlns:wpg="http://schemas.microsoft.com/office/word/2010/wordprocessingGroup" xmlns:wpi="http://schemas.microsoft.com/office/word/2010/wordprocessingInk" xmlns:wne="http://schemas.microsoft.com/office/word/2006/wordml" xmlns:wps="http://schemas.microsoft.com/office/word/2010/wordprocessingShape" mc:Ignorable="w14 w15 w16se w16cid w16 w16cex w16sdtdh wp14">
   <w:footnote w:type="separator" w:id="-1">
     <w:p>
       <w:pPr>
@@ -6215,7 +6593,7 @@
 </file>
 
 <file path=word/numbering.xml><?xml version="1.0" encoding="utf-8"?>
-<w:numbering xmlns:wpc="http://schemas.microsoft.com/office/word/2010/wordprocessingCanvas" xmlns:cx="http://schemas.microsoft.com/office/drawing/2014/chartex" xmlns:cx1="http://schemas.microsoft.com/office/drawing/2015/9/8/chartex" xmlns:cx2="http://schemas.microsoft.com/office/drawing/2015/10/21/chartex" xmlns:cx3="http://schemas.microsoft.com/office/drawing/2016/5/9/chartex" xmlns:cx4="http://schemas.microsoft.com/office/drawing/2016/5/10/chartex" xmlns:cx5="http://schemas.microsoft.com/office/drawing/2016/5/11/chartex" xmlns:cx6="http://schemas.microsoft.com/office/drawing/2016/5/12/chartex" xmlns:cx7="http://schemas.microsoft.com/office/drawing/2016/5/13/chartex" xmlns:cx8="http://schemas.microsoft.com/office/drawing/2016/5/14/chartex" xmlns:mc="http://schemas.openxmlformats.org/markup-compatibility/2006" xmlns:aink="http://schemas.microsoft.com/office/drawing/2016/ink" xmlns:am3d="http://schemas.microsoft.com/office/drawing/2017/model3d" xmlns:o="urn:schemas-microsoft-com:office:office" xmlns:r="http://schemas.openxmlformats.org/officeDocument/2006/relationships" xmlns:m="http://schemas.openxmlformats.org/officeDocument/2006/math" xmlns:v="urn:schemas-microsoft-com:vml" xmlns:wp14="http://schemas.microsoft.com/office/word/2010/wordprocessingDrawing" xmlns:wp="http://schemas.openxmlformats.org/drawingml/2006/wordprocessingDrawing" xmlns:w10="urn:schemas-microsoft-com:office:word" xmlns:w="http://schemas.openxmlformats.org/wordprocessingml/2006/main" xmlns:w14="http://schemas.microsoft.com/office/word/2010/wordml" xmlns:w15="http://schemas.microsoft.com/office/word/2012/wordml" xmlns:w16cid="http://schemas.microsoft.com/office/word/2016/wordml/cid" xmlns:w16se="http://schemas.microsoft.com/office/word/2015/wordml/symex" xmlns:wpg="http://schemas.microsoft.com/office/word/2010/wordprocessingGroup" xmlns:wpi="http://schemas.microsoft.com/office/word/2010/wordprocessingInk" xmlns:wne="http://schemas.microsoft.com/office/word/2006/wordml" xmlns:wps="http://schemas.microsoft.com/office/word/2010/wordprocessingShape" mc:Ignorable="w14 w15 w16se w16cid wp14">
+<w:numbering xmlns:wpc="http://schemas.microsoft.com/office/word/2010/wordprocessingCanvas" xmlns:cx="http://schemas.microsoft.com/office/drawing/2014/chartex" xmlns:cx1="http://schemas.microsoft.com/office/drawing/2015/9/8/chartex" xmlns:cx2="http://schemas.microsoft.com/office/drawing/2015/10/21/chartex" xmlns:cx3="http://schemas.microsoft.com/office/drawing/2016/5/9/chartex" xmlns:cx4="http://schemas.microsoft.com/office/drawing/2016/5/10/chartex" xmlns:cx5="http://schemas.microsoft.com/office/drawing/2016/5/11/chartex" xmlns:cx6="http://schemas.microsoft.com/office/drawing/2016/5/12/chartex" xmlns:cx7="http://schemas.microsoft.com/office/drawing/2016/5/13/chartex" xmlns:cx8="http://schemas.microsoft.com/office/drawing/2016/5/14/chartex" xmlns:mc="http://schemas.openxmlformats.org/markup-compatibility/2006" xmlns:aink="http://schemas.microsoft.com/office/drawing/2016/ink" xmlns:am3d="http://schemas.microsoft.com/office/drawing/2017/model3d" xmlns:o="urn:schemas-microsoft-com:office:office" xmlns:oel="http://schemas.microsoft.com/office/2019/extlst" xmlns:r="http://schemas.openxmlformats.org/officeDocument/2006/relationships" xmlns:m="http://schemas.openxmlformats.org/officeDocument/2006/math" xmlns:v="urn:schemas-microsoft-com:vml" xmlns:wp14="http://schemas.microsoft.com/office/word/2010/wordprocessingDrawing" xmlns:wp="http://schemas.openxmlformats.org/drawingml/2006/wordprocessingDrawing" xmlns:w10="urn:schemas-microsoft-com:office:word" xmlns:w="http://schemas.openxmlformats.org/wordprocessingml/2006/main" xmlns:w14="http://schemas.microsoft.com/office/word/2010/wordml" xmlns:w15="http://schemas.microsoft.com/office/word/2012/wordml" xmlns:w16cex="http://schemas.microsoft.com/office/word/2018/wordml/cex" xmlns:w16cid="http://schemas.microsoft.com/office/word/2016/wordml/cid" xmlns:w16="http://schemas.microsoft.com/office/word/2018/wordml" xmlns:w16sdtdh="http://schemas.microsoft.com/office/word/2020/wordml/sdtdatahash" xmlns:w16se="http://schemas.microsoft.com/office/word/2015/wordml/symex" xmlns:wpg="http://schemas.microsoft.com/office/word/2010/wordprocessingGroup" xmlns:wpi="http://schemas.microsoft.com/office/word/2010/wordprocessingInk" xmlns:wne="http://schemas.microsoft.com/office/word/2006/wordml" xmlns:wps="http://schemas.microsoft.com/office/word/2010/wordprocessingShape" mc:Ignorable="w14 w15 w16se w16cid w16 w16cex w16sdtdh wp14">
   <w:abstractNum w:abstractNumId="0" w15:restartNumberingAfterBreak="0">
     <w:nsid w:val="361D2B8E"/>
     <w:multiLevelType w:val="hybridMultilevel"/>
@@ -6395,17 +6773,17 @@
       </w:pPr>
     </w:lvl>
   </w:abstractNum>
-  <w:num w:numId="1">
+  <w:num w:numId="1" w16cid:durableId="1981954292">
     <w:abstractNumId w:val="1"/>
   </w:num>
-  <w:num w:numId="2">
+  <w:num w:numId="2" w16cid:durableId="2047440207">
     <w:abstractNumId w:val="0"/>
   </w:num>
 </w:numbering>
 </file>
 
 <file path=word/styles.xml><?xml version="1.0" encoding="utf-8"?>
-<w:styles xmlns:mc="http://schemas.openxmlformats.org/markup-compatibility/2006" xmlns:r="http://schemas.openxmlformats.org/officeDocument/2006/relationships" xmlns:w="http://schemas.openxmlformats.org/wordprocessingml/2006/main" xmlns:w14="http://schemas.microsoft.com/office/word/2010/wordml" xmlns:w15="http://schemas.microsoft.com/office/word/2012/wordml" xmlns:w16cid="http://schemas.microsoft.com/office/word/2016/wordml/cid" xmlns:w16se="http://schemas.microsoft.com/office/word/2015/wordml/symex" mc:Ignorable="w14 w15 w16se w16cid">
+<w:styles xmlns:mc="http://schemas.openxmlformats.org/markup-compatibility/2006" xmlns:r="http://schemas.openxmlformats.org/officeDocument/2006/relationships" xmlns:w="http://schemas.openxmlformats.org/wordprocessingml/2006/main" xmlns:w14="http://schemas.microsoft.com/office/word/2010/wordml" xmlns:w15="http://schemas.microsoft.com/office/word/2012/wordml" xmlns:w16cex="http://schemas.microsoft.com/office/word/2018/wordml/cex" xmlns:w16cid="http://schemas.microsoft.com/office/word/2016/wordml/cid" xmlns:w16="http://schemas.microsoft.com/office/word/2018/wordml" xmlns:w16sdtdh="http://schemas.microsoft.com/office/word/2020/wordml/sdtdatahash" xmlns:w16se="http://schemas.microsoft.com/office/word/2015/wordml/symex" mc:Ignorable="w14 w15 w16se w16cid w16 w16cex w16sdtdh">
   <w:docDefaults>
     <w:rPrDefault>
       <w:rPr>
@@ -6421,7 +6799,7 @@
       </w:pPr>
     </w:pPrDefault>
   </w:docDefaults>
-  <w:latentStyles w:defLockedState="0" w:defUIPriority="99" w:defSemiHidden="0" w:defUnhideWhenUsed="0" w:defQFormat="0" w:count="377">
+  <w:latentStyles w:defLockedState="0" w:defUIPriority="99" w:defSemiHidden="0" w:defUnhideWhenUsed="0" w:defQFormat="0" w:count="376">
     <w:lsdException w:name="Normal" w:uiPriority="0" w:qFormat="1"/>
     <w:lsdException w:name="heading 1" w:uiPriority="0" w:qFormat="1"/>
     <w:lsdException w:name="heading 2" w:semiHidden="1" w:uiPriority="9" w:unhideWhenUsed="1" w:qFormat="1"/>
@@ -6569,8 +6947,11 @@
     <w:lsdException w:name="Table 3D effects 3" w:semiHidden="1" w:unhideWhenUsed="1"/>
     <w:lsdException w:name="Table Contemporary" w:semiHidden="1" w:unhideWhenUsed="1"/>
     <w:lsdException w:name="Table Elegant" w:semiHidden="1" w:unhideWhenUsed="1"/>
+    <w:lsdException w:name="Table Professional" w:semiHidden="1" w:unhideWhenUsed="1"/>
     <w:lsdException w:name="Table Subtle 1" w:semiHidden="1" w:unhideWhenUsed="1"/>
     <w:lsdException w:name="Table Subtle 2" w:semiHidden="1" w:unhideWhenUsed="1"/>
+    <w:lsdException w:name="Table Web 1" w:semiHidden="1" w:unhideWhenUsed="1"/>
+    <w:lsdException w:name="Table Web 2" w:semiHidden="1" w:unhideWhenUsed="1"/>
     <w:lsdException w:name="Table Web 3" w:semiHidden="1" w:unhideWhenUsed="1"/>
     <w:lsdException w:name="Balloon Text" w:semiHidden="1" w:unhideWhenUsed="1"/>
     <w:lsdException w:name="Table Grid" w:uiPriority="59"/>
@@ -6795,7 +7176,6 @@
     <w:lsdException w:name="Hashtag" w:semiHidden="1" w:unhideWhenUsed="1"/>
     <w:lsdException w:name="Unresolved Mention" w:semiHidden="1" w:unhideWhenUsed="1"/>
     <w:lsdException w:name="Smart Link" w:semiHidden="1" w:unhideWhenUsed="1"/>
-    <w:lsdException w:name="Smart Link Error" w:semiHidden="1" w:unhideWhenUsed="1"/>
   </w:latentStyles>
   <w:style w:type="paragraph" w:default="1" w:styleId="Normal">
     <w:name w:val="Normal"/>
